--- a/stock_market_base.docx
+++ b/stock_market_base.docx
@@ -2421,8 +2421,6 @@
         </w:rPr>
         <w:t>* 空头力量越来越强，坚决不退让</w:t>
       </w:r>
-      <w:bookmarkStart w:id="0" w:name="_GoBack"/>
-      <w:bookmarkEnd w:id="0"/>
     </w:p>
     <w:p>
       <w:pPr>
@@ -2589,10 +2587,6 @@
           <w:bottom w:val="none" w:color="auto" w:sz="0" w:space="0"/>
         </w:pBdr>
         <w:jc w:val="both"/>
-        <w:rPr>
-          <w:rFonts w:hint="default"/>
-          <w:lang w:val="en-US" w:eastAsia="zh-CN"/>
-        </w:rPr>
       </w:pPr>
       <w:r>
         <w:drawing>
@@ -2637,6 +2631,1047 @@
           </wp:inline>
         </w:drawing>
       </w:r>
+    </w:p>
+    <w:p>
+      <w:pPr>
+        <w:pBdr>
+          <w:top w:val="double" w:color="auto" w:sz="4" w:space="0"/>
+          <w:bottom w:val="double" w:color="auto" w:sz="4" w:space="0"/>
+        </w:pBdr>
+        <w:jc w:val="both"/>
+        <w:rPr>
+          <w:rFonts w:hint="eastAsia"/>
+          <w:lang w:val="en-US" w:eastAsia="zh-CN"/>
+        </w:rPr>
+      </w:pPr>
+    </w:p>
+    <w:p>
+      <w:pPr>
+        <w:pBdr>
+          <w:bottom w:val="double" w:color="auto" w:sz="4" w:space="0"/>
+        </w:pBdr>
+        <w:jc w:val="both"/>
+        <w:rPr>
+          <w:rFonts w:hint="eastAsia"/>
+          <w:lang w:val="en-US" w:eastAsia="zh-CN"/>
+        </w:rPr>
+      </w:pPr>
+    </w:p>
+    <w:p>
+      <w:pPr>
+        <w:pBdr>
+          <w:bottom w:val="wave" w:color="auto" w:sz="6" w:space="0"/>
+        </w:pBdr>
+        <w:jc w:val="both"/>
+        <w:rPr>
+          <w:rFonts w:hint="default"/>
+          <w:color w:val="FFFFFF" w:themeColor="background1"/>
+          <w:highlight w:val="red"/>
+          <w:lang w:val="en-US" w:eastAsia="zh-CN"/>
+          <w14:textFill>
+            <w14:solidFill>
+              <w14:schemeClr w14:val="bg1"/>
+            </w14:solidFill>
+          </w14:textFill>
+        </w:rPr>
+      </w:pPr>
+      <w:r>
+        <w:rPr>
+          <w:rFonts w:hint="eastAsia"/>
+          <w:color w:val="FFFFFF" w:themeColor="background1"/>
+          <w:highlight w:val="red"/>
+          <w:lang w:val="en-US" w:eastAsia="zh-CN"/>
+          <w14:textFill>
+            <w14:solidFill>
+              <w14:schemeClr w14:val="bg1"/>
+            </w14:solidFill>
+          </w14:textFill>
+        </w:rPr>
+        <w:t>价格形态：反转和持续</w:t>
+      </w:r>
+    </w:p>
+    <w:p>
+      <w:pPr>
+        <w:pBdr>
+          <w:bottom w:val="none" w:color="auto" w:sz="0" w:space="0"/>
+        </w:pBdr>
+        <w:jc w:val="both"/>
+        <w:rPr>
+          <w:rFonts w:hint="eastAsia"/>
+          <w:color w:val="000000" w:themeColor="text1"/>
+          <w:highlight w:val="none"/>
+          <w:lang w:val="en-US" w:eastAsia="zh-CN"/>
+          <w14:textFill>
+            <w14:solidFill>
+              <w14:schemeClr w14:val="tx1"/>
+            </w14:solidFill>
+          </w14:textFill>
+        </w:rPr>
+      </w:pPr>
+      <w:r>
+        <w:rPr>
+          <w:rFonts w:hint="eastAsia"/>
+          <w:color w:val="000000" w:themeColor="text1"/>
+          <w:highlight w:val="none"/>
+          <w:lang w:val="en-US" w:eastAsia="zh-CN"/>
+          <w14:textFill>
+            <w14:solidFill>
+              <w14:schemeClr w14:val="tx1"/>
+            </w14:solidFill>
+          </w14:textFill>
+        </w:rPr>
+        <w:t>反转形态：</w:t>
+      </w:r>
+    </w:p>
+    <w:p>
+      <w:pPr>
+        <w:pBdr>
+          <w:bottom w:val="none" w:color="auto" w:sz="0" w:space="0"/>
+        </w:pBdr>
+        <w:jc w:val="both"/>
+        <w:rPr>
+          <w:rFonts w:hint="eastAsia"/>
+          <w:color w:val="000000" w:themeColor="text1"/>
+          <w:highlight w:val="none"/>
+          <w:lang w:val="en-US" w:eastAsia="zh-CN"/>
+          <w14:textFill>
+            <w14:solidFill>
+              <w14:schemeClr w14:val="tx1"/>
+            </w14:solidFill>
+          </w14:textFill>
+        </w:rPr>
+      </w:pPr>
+      <w:r>
+        <w:rPr>
+          <w:rFonts w:hint="eastAsia"/>
+          <w:color w:val="000000" w:themeColor="text1"/>
+          <w:highlight w:val="none"/>
+          <w:lang w:val="en-US" w:eastAsia="zh-CN"/>
+          <w14:textFill>
+            <w14:solidFill>
+              <w14:schemeClr w14:val="tx1"/>
+            </w14:solidFill>
+          </w14:textFill>
+        </w:rPr>
+        <w:t>1、事先存在趋势的必要性</w:t>
+      </w:r>
+    </w:p>
+    <w:p>
+      <w:pPr>
+        <w:pBdr>
+          <w:bottom w:val="none" w:color="auto" w:sz="0" w:space="0"/>
+        </w:pBdr>
+        <w:jc w:val="both"/>
+        <w:rPr>
+          <w:rFonts w:hint="eastAsia"/>
+          <w:color w:val="000000" w:themeColor="text1"/>
+          <w:highlight w:val="none"/>
+          <w:lang w:val="en-US" w:eastAsia="zh-CN"/>
+          <w14:textFill>
+            <w14:solidFill>
+              <w14:schemeClr w14:val="tx1"/>
+            </w14:solidFill>
+          </w14:textFill>
+        </w:rPr>
+      </w:pPr>
+      <w:r>
+        <w:rPr>
+          <w:rFonts w:hint="eastAsia"/>
+          <w:color w:val="000000" w:themeColor="text1"/>
+          <w:highlight w:val="none"/>
+          <w:lang w:val="en-US" w:eastAsia="zh-CN"/>
+          <w14:textFill>
+            <w14:solidFill>
+              <w14:schemeClr w14:val="tx1"/>
+            </w14:solidFill>
+          </w14:textFill>
+        </w:rPr>
+        <w:t>* 指趋势的反转，趋势的存在是前提条件</w:t>
+      </w:r>
+    </w:p>
+    <w:p>
+      <w:pPr>
+        <w:pBdr>
+          <w:bottom w:val="none" w:color="auto" w:sz="0" w:space="0"/>
+        </w:pBdr>
+        <w:jc w:val="both"/>
+        <w:rPr>
+          <w:rFonts w:hint="eastAsia"/>
+          <w:color w:val="000000" w:themeColor="text1"/>
+          <w:highlight w:val="none"/>
+          <w:lang w:val="en-US" w:eastAsia="zh-CN"/>
+          <w14:textFill>
+            <w14:solidFill>
+              <w14:schemeClr w14:val="tx1"/>
+            </w14:solidFill>
+          </w14:textFill>
+        </w:rPr>
+      </w:pPr>
+      <w:r>
+        <w:rPr>
+          <w:rFonts w:hint="eastAsia"/>
+          <w:color w:val="000000" w:themeColor="text1"/>
+          <w:highlight w:val="none"/>
+          <w:lang w:val="en-US" w:eastAsia="zh-CN"/>
+          <w14:textFill>
+            <w14:solidFill>
+              <w14:schemeClr w14:val="tx1"/>
+            </w14:solidFill>
+          </w14:textFill>
+        </w:rPr>
+        <w:t>* 反转形态一旦确立，最小和最大的价格目标位都会出现</w:t>
+      </w:r>
+    </w:p>
+    <w:p>
+      <w:pPr>
+        <w:pBdr>
+          <w:bottom w:val="single" w:color="auto" w:sz="4" w:space="0"/>
+        </w:pBdr>
+        <w:jc w:val="both"/>
+        <w:rPr>
+          <w:rFonts w:hint="eastAsia"/>
+          <w:color w:val="000000" w:themeColor="text1"/>
+          <w:highlight w:val="none"/>
+          <w:lang w:val="en-US" w:eastAsia="zh-CN"/>
+          <w14:textFill>
+            <w14:solidFill>
+              <w14:schemeClr w14:val="tx1"/>
+            </w14:solidFill>
+          </w14:textFill>
+        </w:rPr>
+      </w:pPr>
+      <w:r>
+        <w:rPr>
+          <w:rFonts w:hint="eastAsia"/>
+          <w:color w:val="000000" w:themeColor="text1"/>
+          <w:highlight w:val="none"/>
+          <w:lang w:val="en-US" w:eastAsia="zh-CN"/>
+          <w14:textFill>
+            <w14:solidFill>
+              <w14:schemeClr w14:val="tx1"/>
+            </w14:solidFill>
+          </w14:textFill>
+        </w:rPr>
+        <w:t>* 最大的价格目标位是前一轮趋势的全部幅度</w:t>
+      </w:r>
+    </w:p>
+    <w:p>
+      <w:pPr>
+        <w:pBdr>
+          <w:bottom w:val="none" w:color="auto" w:sz="0" w:space="0"/>
+        </w:pBdr>
+        <w:jc w:val="both"/>
+        <w:rPr>
+          <w:rFonts w:hint="default"/>
+          <w:color w:val="000000" w:themeColor="text1"/>
+          <w:highlight w:val="none"/>
+          <w:lang w:val="en-US" w:eastAsia="zh-CN"/>
+          <w14:textFill>
+            <w14:solidFill>
+              <w14:schemeClr w14:val="tx1"/>
+            </w14:solidFill>
+          </w14:textFill>
+        </w:rPr>
+      </w:pPr>
+    </w:p>
+    <w:p>
+      <w:pPr>
+        <w:pBdr>
+          <w:bottom w:val="none" w:color="auto" w:sz="0" w:space="0"/>
+        </w:pBdr>
+        <w:jc w:val="both"/>
+        <w:rPr>
+          <w:rFonts w:hint="eastAsia"/>
+          <w:color w:val="000000" w:themeColor="text1"/>
+          <w:highlight w:val="none"/>
+          <w:lang w:val="en-US" w:eastAsia="zh-CN"/>
+          <w14:textFill>
+            <w14:solidFill>
+              <w14:schemeClr w14:val="tx1"/>
+            </w14:solidFill>
+          </w14:textFill>
+        </w:rPr>
+      </w:pPr>
+      <w:r>
+        <w:rPr>
+          <w:rFonts w:hint="eastAsia"/>
+          <w:color w:val="000000" w:themeColor="text1"/>
+          <w:highlight w:val="none"/>
+          <w:lang w:val="en-US" w:eastAsia="zh-CN"/>
+          <w14:textFill>
+            <w14:solidFill>
+              <w14:schemeClr w14:val="tx1"/>
+            </w14:solidFill>
+          </w14:textFill>
+        </w:rPr>
+        <w:t>2、重要趋势线的突破</w:t>
+      </w:r>
+    </w:p>
+    <w:p>
+      <w:pPr>
+        <w:pBdr>
+          <w:bottom w:val="none" w:color="auto" w:sz="0" w:space="0"/>
+        </w:pBdr>
+        <w:jc w:val="both"/>
+        <w:rPr>
+          <w:rFonts w:hint="eastAsia"/>
+          <w:color w:val="000000" w:themeColor="text1"/>
+          <w:highlight w:val="none"/>
+          <w:lang w:val="en-US" w:eastAsia="zh-CN"/>
+          <w14:textFill>
+            <w14:solidFill>
+              <w14:schemeClr w14:val="tx1"/>
+            </w14:solidFill>
+          </w14:textFill>
+        </w:rPr>
+      </w:pPr>
+      <w:r>
+        <w:rPr>
+          <w:rFonts w:hint="eastAsia"/>
+          <w:color w:val="000000" w:themeColor="text1"/>
+          <w:highlight w:val="none"/>
+          <w:lang w:val="en-US" w:eastAsia="zh-CN"/>
+          <w14:textFill>
+            <w14:solidFill>
+              <w14:schemeClr w14:val="tx1"/>
+            </w14:solidFill>
+          </w14:textFill>
+        </w:rPr>
+        <w:t>* 反转过程进场通常以突破重要趋势线为前兆</w:t>
+      </w:r>
+    </w:p>
+    <w:p>
+      <w:pPr>
+        <w:pBdr>
+          <w:bottom w:val="none" w:color="auto" w:sz="0" w:space="0"/>
+        </w:pBdr>
+        <w:ind w:firstLine="420" w:firstLineChars="0"/>
+        <w:jc w:val="both"/>
+        <w:rPr>
+          <w:rFonts w:hint="eastAsia"/>
+          <w:color w:val="000000" w:themeColor="text1"/>
+          <w:highlight w:val="none"/>
+          <w:lang w:val="en-US" w:eastAsia="zh-CN"/>
+          <w14:textFill>
+            <w14:solidFill>
+              <w14:schemeClr w14:val="tx1"/>
+            </w14:solidFill>
+          </w14:textFill>
+        </w:rPr>
+      </w:pPr>
+      <w:r>
+        <w:rPr>
+          <w:rFonts w:hint="eastAsia"/>
+          <w:color w:val="000000" w:themeColor="text1"/>
+          <w:highlight w:val="none"/>
+          <w:lang w:val="en-US" w:eastAsia="zh-CN"/>
+          <w14:textFill>
+            <w14:solidFill>
+              <w14:schemeClr w14:val="tx1"/>
+            </w14:solidFill>
+          </w14:textFill>
+        </w:rPr>
+        <w:t>* 直接反转</w:t>
+      </w:r>
+    </w:p>
+    <w:p>
+      <w:pPr>
+        <w:pBdr>
+          <w:bottom w:val="single" w:color="auto" w:sz="4" w:space="0"/>
+        </w:pBdr>
+        <w:ind w:firstLine="420" w:firstLineChars="0"/>
+        <w:jc w:val="both"/>
+        <w:rPr>
+          <w:rFonts w:hint="eastAsia"/>
+          <w:color w:val="000000" w:themeColor="text1"/>
+          <w:highlight w:val="none"/>
+          <w:lang w:val="en-US" w:eastAsia="zh-CN"/>
+          <w14:textFill>
+            <w14:solidFill>
+              <w14:schemeClr w14:val="tx1"/>
+            </w14:solidFill>
+          </w14:textFill>
+        </w:rPr>
+      </w:pPr>
+      <w:r>
+        <w:rPr>
+          <w:rFonts w:hint="eastAsia"/>
+          <w:color w:val="000000" w:themeColor="text1"/>
+          <w:highlight w:val="none"/>
+          <w:lang w:val="en-US" w:eastAsia="zh-CN"/>
+          <w14:textFill>
+            <w14:solidFill>
+              <w14:schemeClr w14:val="tx1"/>
+            </w14:solidFill>
+          </w14:textFill>
+        </w:rPr>
+        <w:t>* 转变为震荡市，完成后维持之前趋势</w:t>
+      </w:r>
+    </w:p>
+    <w:p>
+      <w:pPr>
+        <w:pBdr>
+          <w:bottom w:val="none" w:color="auto" w:sz="0" w:space="0"/>
+        </w:pBdr>
+        <w:jc w:val="both"/>
+        <w:rPr>
+          <w:rFonts w:hint="default"/>
+          <w:color w:val="000000" w:themeColor="text1"/>
+          <w:highlight w:val="none"/>
+          <w:lang w:val="en-US" w:eastAsia="zh-CN"/>
+          <w14:textFill>
+            <w14:solidFill>
+              <w14:schemeClr w14:val="tx1"/>
+            </w14:solidFill>
+          </w14:textFill>
+        </w:rPr>
+      </w:pPr>
+    </w:p>
+    <w:p>
+      <w:pPr>
+        <w:pBdr>
+          <w:bottom w:val="none" w:color="auto" w:sz="0" w:space="0"/>
+        </w:pBdr>
+        <w:jc w:val="both"/>
+        <w:rPr>
+          <w:rFonts w:hint="eastAsia"/>
+          <w:color w:val="000000" w:themeColor="text1"/>
+          <w:highlight w:val="none"/>
+          <w:lang w:val="en-US" w:eastAsia="zh-CN"/>
+          <w14:textFill>
+            <w14:solidFill>
+              <w14:schemeClr w14:val="tx1"/>
+            </w14:solidFill>
+          </w14:textFill>
+        </w:rPr>
+      </w:pPr>
+      <w:r>
+        <w:rPr>
+          <w:rFonts w:hint="eastAsia"/>
+          <w:color w:val="000000" w:themeColor="text1"/>
+          <w:highlight w:val="none"/>
+          <w:lang w:val="en-US" w:eastAsia="zh-CN"/>
+          <w14:textFill>
+            <w14:solidFill>
+              <w14:schemeClr w14:val="tx1"/>
+            </w14:solidFill>
+          </w14:textFill>
+        </w:rPr>
+        <w:t>3、规模越大，市场影响越大</w:t>
+      </w:r>
+    </w:p>
+    <w:p>
+      <w:pPr>
+        <w:pBdr>
+          <w:bottom w:val="none" w:color="auto" w:sz="0" w:space="0"/>
+        </w:pBdr>
+        <w:jc w:val="both"/>
+        <w:rPr>
+          <w:rFonts w:hint="eastAsia"/>
+          <w:color w:val="000000" w:themeColor="text1"/>
+          <w:highlight w:val="none"/>
+          <w:lang w:val="en-US" w:eastAsia="zh-CN"/>
+          <w14:textFill>
+            <w14:solidFill>
+              <w14:schemeClr w14:val="tx1"/>
+            </w14:solidFill>
+          </w14:textFill>
+        </w:rPr>
+      </w:pPr>
+      <w:r>
+        <w:rPr>
+          <w:rFonts w:hint="eastAsia"/>
+          <w:color w:val="000000" w:themeColor="text1"/>
+          <w:highlight w:val="none"/>
+          <w:lang w:val="en-US" w:eastAsia="zh-CN"/>
+          <w14:textFill>
+            <w14:solidFill>
+              <w14:schemeClr w14:val="tx1"/>
+            </w14:solidFill>
+          </w14:textFill>
+        </w:rPr>
+        <w:t>* 规模指价格形态的宽度和高度</w:t>
+      </w:r>
+    </w:p>
+    <w:p>
+      <w:pPr>
+        <w:pBdr>
+          <w:bottom w:val="none" w:color="auto" w:sz="0" w:space="0"/>
+        </w:pBdr>
+        <w:jc w:val="both"/>
+        <w:rPr>
+          <w:rFonts w:hint="eastAsia"/>
+          <w:color w:val="000000" w:themeColor="text1"/>
+          <w:highlight w:val="none"/>
+          <w:lang w:val="en-US" w:eastAsia="zh-CN"/>
+          <w14:textFill>
+            <w14:solidFill>
+              <w14:schemeClr w14:val="tx1"/>
+            </w14:solidFill>
+          </w14:textFill>
+        </w:rPr>
+      </w:pPr>
+      <w:r>
+        <w:rPr>
+          <w:rFonts w:hint="eastAsia"/>
+          <w:color w:val="000000" w:themeColor="text1"/>
+          <w:highlight w:val="none"/>
+          <w:lang w:val="en-US" w:eastAsia="zh-CN"/>
+          <w14:textFill>
+            <w14:solidFill>
+              <w14:schemeClr w14:val="tx1"/>
+            </w14:solidFill>
+          </w14:textFill>
+        </w:rPr>
+        <w:t>* 高度指价格波动的区间大小</w:t>
+      </w:r>
+    </w:p>
+    <w:p>
+      <w:pPr>
+        <w:pBdr>
+          <w:bottom w:val="single" w:color="auto" w:sz="4" w:space="0"/>
+        </w:pBdr>
+        <w:jc w:val="both"/>
+        <w:rPr>
+          <w:rFonts w:hint="eastAsia"/>
+          <w:color w:val="000000" w:themeColor="text1"/>
+          <w:highlight w:val="none"/>
+          <w:lang w:val="en-US" w:eastAsia="zh-CN"/>
+          <w14:textFill>
+            <w14:solidFill>
+              <w14:schemeClr w14:val="tx1"/>
+            </w14:solidFill>
+          </w14:textFill>
+        </w:rPr>
+      </w:pPr>
+      <w:r>
+        <w:rPr>
+          <w:rFonts w:hint="eastAsia"/>
+          <w:color w:val="000000" w:themeColor="text1"/>
+          <w:highlight w:val="none"/>
+          <w:lang w:val="en-US" w:eastAsia="zh-CN"/>
+          <w14:textFill>
+            <w14:solidFill>
+              <w14:schemeClr w14:val="tx1"/>
+            </w14:solidFill>
+          </w14:textFill>
+        </w:rPr>
+        <w:t>* 宽度指价格形态完成所花的时间长短</w:t>
+      </w:r>
+    </w:p>
+    <w:p>
+      <w:pPr>
+        <w:pBdr>
+          <w:bottom w:val="none" w:color="auto" w:sz="0" w:space="0"/>
+        </w:pBdr>
+        <w:jc w:val="both"/>
+        <w:rPr>
+          <w:rFonts w:hint="default"/>
+          <w:color w:val="000000" w:themeColor="text1"/>
+          <w:highlight w:val="none"/>
+          <w:lang w:val="en-US" w:eastAsia="zh-CN"/>
+          <w14:textFill>
+            <w14:solidFill>
+              <w14:schemeClr w14:val="tx1"/>
+            </w14:solidFill>
+          </w14:textFill>
+        </w:rPr>
+      </w:pPr>
+    </w:p>
+    <w:p>
+      <w:pPr>
+        <w:pBdr>
+          <w:bottom w:val="none" w:color="auto" w:sz="0" w:space="0"/>
+        </w:pBdr>
+        <w:jc w:val="both"/>
+        <w:rPr>
+          <w:rFonts w:hint="eastAsia"/>
+          <w:color w:val="000000" w:themeColor="text1"/>
+          <w:highlight w:val="none"/>
+          <w:lang w:val="en-US" w:eastAsia="zh-CN"/>
+          <w14:textFill>
+            <w14:solidFill>
+              <w14:schemeClr w14:val="tx1"/>
+            </w14:solidFill>
+          </w14:textFill>
+        </w:rPr>
+      </w:pPr>
+      <w:r>
+        <w:rPr>
+          <w:rFonts w:hint="eastAsia"/>
+          <w:color w:val="000000" w:themeColor="text1"/>
+          <w:highlight w:val="none"/>
+          <w:lang w:val="en-US" w:eastAsia="zh-CN"/>
+          <w14:textFill>
+            <w14:solidFill>
+              <w14:schemeClr w14:val="tx1"/>
+            </w14:solidFill>
+          </w14:textFill>
+        </w:rPr>
+        <w:t>4、顶部形态和底部形态的差别</w:t>
+      </w:r>
+    </w:p>
+    <w:p>
+      <w:pPr>
+        <w:pBdr>
+          <w:bottom w:val="none" w:color="auto" w:sz="0" w:space="0"/>
+        </w:pBdr>
+        <w:jc w:val="both"/>
+        <w:rPr>
+          <w:rFonts w:hint="eastAsia"/>
+          <w:color w:val="000000" w:themeColor="text1"/>
+          <w:highlight w:val="none"/>
+          <w:lang w:val="en-US" w:eastAsia="zh-CN"/>
+          <w14:textFill>
+            <w14:solidFill>
+              <w14:schemeClr w14:val="tx1"/>
+            </w14:solidFill>
+          </w14:textFill>
+        </w:rPr>
+      </w:pPr>
+      <w:r>
+        <w:rPr>
+          <w:rFonts w:hint="eastAsia"/>
+          <w:color w:val="000000" w:themeColor="text1"/>
+          <w:highlight w:val="none"/>
+          <w:lang w:val="en-US" w:eastAsia="zh-CN"/>
+          <w14:textFill>
+            <w14:solidFill>
+              <w14:schemeClr w14:val="tx1"/>
+            </w14:solidFill>
+          </w14:textFill>
+        </w:rPr>
+        <w:t>* 顶部形态通常比底部形态持续时间短，波动剧烈</w:t>
+      </w:r>
+    </w:p>
+    <w:p>
+      <w:pPr>
+        <w:pBdr>
+          <w:bottom w:val="none" w:color="auto" w:sz="0" w:space="0"/>
+        </w:pBdr>
+        <w:jc w:val="both"/>
+        <w:rPr>
+          <w:rFonts w:hint="eastAsia"/>
+          <w:color w:val="000000" w:themeColor="text1"/>
+          <w:highlight w:val="none"/>
+          <w:lang w:val="en-US" w:eastAsia="zh-CN"/>
+          <w14:textFill>
+            <w14:solidFill>
+              <w14:schemeClr w14:val="tx1"/>
+            </w14:solidFill>
+          </w14:textFill>
+        </w:rPr>
+      </w:pPr>
+      <w:r>
+        <w:rPr>
+          <w:rFonts w:hint="eastAsia"/>
+          <w:color w:val="000000" w:themeColor="text1"/>
+          <w:highlight w:val="none"/>
+          <w:lang w:val="en-US" w:eastAsia="zh-CN"/>
+          <w14:textFill>
+            <w14:solidFill>
+              <w14:schemeClr w14:val="tx1"/>
+            </w14:solidFill>
+          </w14:textFill>
+        </w:rPr>
+        <w:t>* 熊市底部震荡时，市场人气低迷资金外流，价格波动就越来越小</w:t>
+      </w:r>
+    </w:p>
+    <w:p>
+      <w:pPr>
+        <w:pBdr>
+          <w:bottom w:val="none" w:color="auto" w:sz="0" w:space="0"/>
+        </w:pBdr>
+        <w:jc w:val="both"/>
+        <w:rPr>
+          <w:rFonts w:hint="eastAsia"/>
+          <w:color w:val="000000" w:themeColor="text1"/>
+          <w:highlight w:val="none"/>
+          <w:lang w:val="en-US" w:eastAsia="zh-CN"/>
+          <w14:textFill>
+            <w14:solidFill>
+              <w14:schemeClr w14:val="tx1"/>
+            </w14:solidFill>
+          </w14:textFill>
+        </w:rPr>
+      </w:pPr>
+      <w:r>
+        <w:rPr>
+          <w:rFonts w:hint="eastAsia"/>
+          <w:color w:val="000000" w:themeColor="text1"/>
+          <w:highlight w:val="none"/>
+          <w:lang w:val="en-US" w:eastAsia="zh-CN"/>
+          <w14:textFill>
+            <w14:solidFill>
+              <w14:schemeClr w14:val="tx1"/>
+            </w14:solidFill>
+          </w14:textFill>
+        </w:rPr>
+        <w:t>* 牛市顶部时期，市场人气旺，大量资金进场，价格波动越来越大，见顶时间很快</w:t>
+      </w:r>
+    </w:p>
+    <w:p>
+      <w:pPr>
+        <w:pBdr>
+          <w:bottom w:val="single" w:color="auto" w:sz="4" w:space="0"/>
+        </w:pBdr>
+        <w:jc w:val="both"/>
+        <w:rPr>
+          <w:rFonts w:hint="eastAsia"/>
+          <w:color w:val="000000" w:themeColor="text1"/>
+          <w:highlight w:val="none"/>
+          <w:lang w:val="en-US" w:eastAsia="zh-CN"/>
+          <w14:textFill>
+            <w14:solidFill>
+              <w14:schemeClr w14:val="tx1"/>
+            </w14:solidFill>
+          </w14:textFill>
+        </w:rPr>
+      </w:pPr>
+      <w:r>
+        <w:rPr>
+          <w:rFonts w:hint="eastAsia"/>
+          <w:color w:val="000000" w:themeColor="text1"/>
+          <w:highlight w:val="none"/>
+          <w:lang w:val="en-US" w:eastAsia="zh-CN"/>
+          <w14:textFill>
+            <w14:solidFill>
+              <w14:schemeClr w14:val="tx1"/>
+            </w14:solidFill>
+          </w14:textFill>
+        </w:rPr>
+        <w:t>* 顶部时间短，投资者主要以趋势投资为主，涨起来很快，跌下去也很快</w:t>
+      </w:r>
+    </w:p>
+    <w:p>
+      <w:pPr>
+        <w:pBdr>
+          <w:bottom w:val="none" w:color="auto" w:sz="0" w:space="0"/>
+        </w:pBdr>
+        <w:jc w:val="both"/>
+        <w:rPr>
+          <w:rFonts w:hint="default"/>
+          <w:color w:val="000000" w:themeColor="text1"/>
+          <w:highlight w:val="none"/>
+          <w:lang w:val="en-US" w:eastAsia="zh-CN"/>
+          <w14:textFill>
+            <w14:solidFill>
+              <w14:schemeClr w14:val="tx1"/>
+            </w14:solidFill>
+          </w14:textFill>
+        </w:rPr>
+      </w:pPr>
+    </w:p>
+    <w:p>
+      <w:pPr>
+        <w:pBdr>
+          <w:bottom w:val="none" w:color="auto" w:sz="0" w:space="0"/>
+        </w:pBdr>
+        <w:jc w:val="both"/>
+        <w:rPr>
+          <w:rFonts w:hint="eastAsia"/>
+          <w:color w:val="000000" w:themeColor="text1"/>
+          <w:highlight w:val="none"/>
+          <w:lang w:val="en-US" w:eastAsia="zh-CN"/>
+          <w14:textFill>
+            <w14:solidFill>
+              <w14:schemeClr w14:val="tx1"/>
+            </w14:solidFill>
+          </w14:textFill>
+        </w:rPr>
+      </w:pPr>
+      <w:r>
+        <w:rPr>
+          <w:rFonts w:hint="eastAsia"/>
+          <w:color w:val="000000" w:themeColor="text1"/>
+          <w:highlight w:val="none"/>
+          <w:lang w:val="en-US" w:eastAsia="zh-CN"/>
+          <w14:textFill>
+            <w14:solidFill>
+              <w14:schemeClr w14:val="tx1"/>
+            </w14:solidFill>
+          </w14:textFill>
+        </w:rPr>
+        <w:t>5、向上突破需要成交量配合</w:t>
+      </w:r>
+    </w:p>
+    <w:p>
+      <w:pPr>
+        <w:pBdr>
+          <w:bottom w:val="none" w:color="auto" w:sz="0" w:space="0"/>
+        </w:pBdr>
+        <w:jc w:val="both"/>
+        <w:rPr>
+          <w:rFonts w:hint="eastAsia"/>
+          <w:color w:val="000000" w:themeColor="text1"/>
+          <w:highlight w:val="none"/>
+          <w:lang w:val="en-US" w:eastAsia="zh-CN"/>
+          <w14:textFill>
+            <w14:solidFill>
+              <w14:schemeClr w14:val="tx1"/>
+            </w14:solidFill>
+          </w14:textFill>
+        </w:rPr>
+      </w:pPr>
+      <w:r>
+        <w:rPr>
+          <w:rFonts w:hint="eastAsia"/>
+          <w:color w:val="000000" w:themeColor="text1"/>
+          <w:highlight w:val="none"/>
+          <w:lang w:val="en-US" w:eastAsia="zh-CN"/>
+          <w14:textFill>
+            <w14:solidFill>
+              <w14:schemeClr w14:val="tx1"/>
+            </w14:solidFill>
+          </w14:textFill>
+        </w:rPr>
+        <w:t>* 上涨是一定需要成交量来推动的</w:t>
+      </w:r>
+    </w:p>
+    <w:p>
+      <w:pPr>
+        <w:pBdr>
+          <w:bottom w:val="none" w:color="auto" w:sz="0" w:space="0"/>
+        </w:pBdr>
+        <w:jc w:val="both"/>
+        <w:rPr>
+          <w:rFonts w:hint="eastAsia"/>
+          <w:color w:val="000000" w:themeColor="text1"/>
+          <w:highlight w:val="none"/>
+          <w:lang w:val="en-US" w:eastAsia="zh-CN"/>
+          <w14:textFill>
+            <w14:solidFill>
+              <w14:schemeClr w14:val="tx1"/>
+            </w14:solidFill>
+          </w14:textFill>
+        </w:rPr>
+      </w:pPr>
+      <w:r>
+        <w:rPr>
+          <w:rFonts w:hint="eastAsia"/>
+          <w:color w:val="000000" w:themeColor="text1"/>
+          <w:highlight w:val="none"/>
+          <w:lang w:val="en-US" w:eastAsia="zh-CN"/>
+          <w14:textFill>
+            <w14:solidFill>
+              <w14:schemeClr w14:val="tx1"/>
+            </w14:solidFill>
+          </w14:textFill>
+        </w:rPr>
+        <w:t>* 下跌不需要成交量配合，熊市不断下跌，成交量一路萎缩</w:t>
+      </w:r>
+    </w:p>
+    <w:p>
+      <w:pPr>
+        <w:pBdr>
+          <w:bottom w:val="none" w:color="auto" w:sz="0" w:space="0"/>
+        </w:pBdr>
+        <w:jc w:val="both"/>
+        <w:rPr>
+          <w:rFonts w:hint="eastAsia"/>
+          <w:color w:val="000000" w:themeColor="text1"/>
+          <w:highlight w:val="none"/>
+          <w:lang w:val="en-US" w:eastAsia="zh-CN"/>
+          <w14:textFill>
+            <w14:solidFill>
+              <w14:schemeClr w14:val="tx1"/>
+            </w14:solidFill>
+          </w14:textFill>
+        </w:rPr>
+      </w:pPr>
+      <w:r>
+        <w:rPr>
+          <w:rFonts w:hint="eastAsia"/>
+          <w:color w:val="000000" w:themeColor="text1"/>
+          <w:highlight w:val="none"/>
+          <w:lang w:val="en-US" w:eastAsia="zh-CN"/>
+          <w14:textFill>
+            <w14:solidFill>
+              <w14:schemeClr w14:val="tx1"/>
+            </w14:solidFill>
+          </w14:textFill>
+        </w:rPr>
+        <w:t>* 如果上涨突破不放量，很可能是假突破</w:t>
+      </w:r>
+    </w:p>
+    <w:p>
+      <w:pPr>
+        <w:pBdr>
+          <w:bottom w:val="double" w:color="auto" w:sz="4" w:space="0"/>
+        </w:pBdr>
+        <w:jc w:val="both"/>
+      </w:pPr>
+      <w:r>
+        <w:drawing>
+          <wp:inline distT="0" distB="0" distL="114300" distR="114300">
+            <wp:extent cx="3611880" cy="1834515"/>
+            <wp:effectExtent l="0" t="0" r="7620" b="13335"/>
+            <wp:docPr id="15" name="图片 15"/>
+            <wp:cNvGraphicFramePr>
+              <a:graphicFrameLocks xmlns:a="http://schemas.openxmlformats.org/drawingml/2006/main" noChangeAspect="1"/>
+            </wp:cNvGraphicFramePr>
+            <a:graphic xmlns:a="http://schemas.openxmlformats.org/drawingml/2006/main">
+              <a:graphicData uri="http://schemas.openxmlformats.org/drawingml/2006/picture">
+                <pic:pic xmlns:pic="http://schemas.openxmlformats.org/drawingml/2006/picture">
+                  <pic:nvPicPr>
+                    <pic:cNvPr id="15" name="图片 15"/>
+                    <pic:cNvPicPr>
+                      <a:picLocks noChangeAspect="1"/>
+                    </pic:cNvPicPr>
+                  </pic:nvPicPr>
+                  <pic:blipFill>
+                    <a:blip r:embed="rId17"/>
+                    <a:stretch>
+                      <a:fillRect/>
+                    </a:stretch>
+                  </pic:blipFill>
+                  <pic:spPr>
+                    <a:xfrm>
+                      <a:off x="0" y="0"/>
+                      <a:ext cx="3611880" cy="1834515"/>
+                    </a:xfrm>
+                    <a:prstGeom prst="rect">
+                      <a:avLst/>
+                    </a:prstGeom>
+                    <a:noFill/>
+                    <a:ln>
+                      <a:noFill/>
+                    </a:ln>
+                  </pic:spPr>
+                </pic:pic>
+              </a:graphicData>
+            </a:graphic>
+          </wp:inline>
+        </w:drawing>
+      </w:r>
+    </w:p>
+    <w:p>
+      <w:pPr>
+        <w:pBdr>
+          <w:bottom w:val="none" w:color="auto" w:sz="0" w:space="0"/>
+        </w:pBdr>
+        <w:jc w:val="both"/>
+        <w:rPr>
+          <w:rFonts w:hint="eastAsia"/>
+          <w:lang w:val="en-US" w:eastAsia="zh-CN"/>
+        </w:rPr>
+      </w:pPr>
+      <w:r>
+        <w:rPr>
+          <w:rFonts w:hint="eastAsia"/>
+          <w:lang w:val="en-US" w:eastAsia="zh-CN"/>
+        </w:rPr>
+        <w:t>具体反转形态：</w:t>
+      </w:r>
+    </w:p>
+    <w:p>
+      <w:pPr>
+        <w:pBdr>
+          <w:bottom w:val="none" w:color="auto" w:sz="0" w:space="0"/>
+        </w:pBdr>
+        <w:jc w:val="both"/>
+        <w:rPr>
+          <w:rFonts w:hint="eastAsia"/>
+          <w:lang w:val="en-US" w:eastAsia="zh-CN"/>
+        </w:rPr>
+      </w:pPr>
+      <w:r>
+        <w:rPr>
+          <w:rFonts w:hint="eastAsia"/>
+          <w:lang w:val="en-US" w:eastAsia="zh-CN"/>
+        </w:rPr>
+        <w:t>1、头肩顶和头肩底</w:t>
+      </w:r>
+    </w:p>
+    <w:p>
+      <w:pPr>
+        <w:pBdr>
+          <w:bottom w:val="none" w:color="auto" w:sz="0" w:space="0"/>
+        </w:pBdr>
+        <w:jc w:val="both"/>
+        <w:rPr>
+          <w:rFonts w:hint="eastAsia"/>
+          <w:lang w:val="en-US" w:eastAsia="zh-CN"/>
+        </w:rPr>
+      </w:pPr>
+      <w:r>
+        <w:rPr>
+          <w:rFonts w:hint="eastAsia"/>
+          <w:lang w:val="en-US" w:eastAsia="zh-CN"/>
+        </w:rPr>
+        <w:t>2、双头顶和双头底形态</w:t>
+      </w:r>
+    </w:p>
+    <w:p>
+      <w:pPr>
+        <w:pBdr>
+          <w:bottom w:val="none" w:color="auto" w:sz="0" w:space="0"/>
+        </w:pBdr>
+        <w:jc w:val="both"/>
+        <w:rPr>
+          <w:rFonts w:hint="eastAsia"/>
+          <w:lang w:val="en-US" w:eastAsia="zh-CN"/>
+        </w:rPr>
+      </w:pPr>
+      <w:r>
+        <w:rPr>
+          <w:rFonts w:hint="eastAsia"/>
+          <w:lang w:val="en-US" w:eastAsia="zh-CN"/>
+        </w:rPr>
+        <w:t>3、三重顶和三重底形态</w:t>
+      </w:r>
+    </w:p>
+    <w:p>
+      <w:pPr>
+        <w:pBdr>
+          <w:bottom w:val="none" w:color="auto" w:sz="0" w:space="0"/>
+        </w:pBdr>
+        <w:jc w:val="both"/>
+        <w:rPr>
+          <w:rFonts w:hint="eastAsia"/>
+          <w:lang w:val="en-US" w:eastAsia="zh-CN"/>
+        </w:rPr>
+      </w:pPr>
+      <w:r>
+        <w:rPr>
+          <w:rFonts w:hint="eastAsia"/>
+          <w:lang w:val="en-US" w:eastAsia="zh-CN"/>
+        </w:rPr>
+        <w:t>4、圆弧顶和圆弧底形态、V型形态</w:t>
+      </w:r>
+    </w:p>
+    <w:p>
+      <w:pPr>
+        <w:pBdr>
+          <w:bottom w:val="none" w:color="auto" w:sz="0" w:space="0"/>
+        </w:pBdr>
+        <w:jc w:val="both"/>
+        <w:rPr>
+          <w:rFonts w:hint="default"/>
+          <w:lang w:val="en-US" w:eastAsia="zh-CN"/>
+        </w:rPr>
+      </w:pPr>
+      <w:r>
+        <w:rPr>
+          <w:rFonts w:hint="eastAsia"/>
+          <w:lang w:val="en-US" w:eastAsia="zh-CN"/>
+        </w:rPr>
+        <w:t>5、他们的两家关系，行情研判和测算</w:t>
+      </w:r>
+      <w:bookmarkStart w:id="0" w:name="_GoBack"/>
+      <w:bookmarkEnd w:id="0"/>
+    </w:p>
+    <w:p>
+      <w:pPr>
+        <w:pBdr>
+          <w:bottom w:val="none" w:color="auto" w:sz="0" w:space="0"/>
+        </w:pBdr>
+        <w:jc w:val="both"/>
+        <w:rPr>
+          <w:rFonts w:hint="default"/>
+          <w:lang w:val="en-US" w:eastAsia="zh-CN"/>
+        </w:rPr>
+      </w:pPr>
     </w:p>
     <w:sectPr>
       <w:pgSz w:w="11906" w:h="16838"/>
